--- a/src/TP3 Parte A IS2 Angel Palacios/TP3_Parte_A_UADER_IS2_Angel_Palacios_2023.DOCX
+++ b/src/TP3 Parte A IS2 Angel Palacios/TP3_Parte_A_UADER_IS2_Angel_Palacios_2023.DOCX
@@ -101,12 +101,28 @@
         <w:t xml:space="preserve"> </w:t>
       </w:r>
       <w:r>
-        <w:t xml:space="preserve">El patrón Abstract Factory es útil en situaciones en las que un sistema debe ser capaz de crear objetos de diferentes familias relacionadas entre sí, sin especificar explícitamente su clase concreta. </w:t>
-      </w:r>
-    </w:p>
-    <w:p>
-      <w:r>
-        <w:t xml:space="preserve">Un ejemplo de una situación en la que el patrón Abstract Factory sería útil es en la creación de un sistema de gestión </w:t>
+        <w:t xml:space="preserve">El patrón </w:t>
+      </w:r>
+      <w:proofErr w:type="spellStart"/>
+      <w:r>
+        <w:t>Abstract</w:t>
+      </w:r>
+      <w:proofErr w:type="spellEnd"/>
+      <w:r>
+        <w:t xml:space="preserve"> Factory es útil en situaciones en las que un sistema debe ser capaz de crear objetos de diferentes familias relacionadas entre sí, sin especificar explícitamente su clase concreta.</w:t>
+      </w:r>
+    </w:p>
+    <w:p>
+      <w:r>
+        <w:t xml:space="preserve">Un ejemplo de una situación en la que el patrón </w:t>
+      </w:r>
+      <w:proofErr w:type="spellStart"/>
+      <w:r>
+        <w:t>Abstract</w:t>
+      </w:r>
+      <w:proofErr w:type="spellEnd"/>
+      <w:r>
+        <w:t xml:space="preserve"> Factory sería útil es en la creación de un sistema de gestión </w:t>
       </w:r>
       <w:r>
         <w:t xml:space="preserve">de temas de la </w:t>
@@ -133,141 +149,167 @@
         <w:t>claro</w:t>
       </w:r>
       <w:r>
+        <w:t xml:space="preserve">, </w:t>
+      </w:r>
+      <w:proofErr w:type="spellStart"/>
+      <w:r>
+        <w:t>etc</w:t>
+      </w:r>
+      <w:proofErr w:type="spellEnd"/>
+      <w:r>
+        <w:t>)</w:t>
+      </w:r>
+      <w:r>
+        <w:t>. Suponga</w:t>
+      </w:r>
+      <w:r>
+        <w:t>mos</w:t>
+      </w:r>
+      <w:r>
+        <w:t xml:space="preserve"> que el sistema debe ser capaz de crear diferentes</w:t>
+      </w:r>
+      <w:r>
+        <w:t xml:space="preserve"> tipos de </w:t>
+      </w:r>
+      <w:r>
+        <w:t>temas</w:t>
+      </w:r>
+      <w:r>
+        <w:t xml:space="preserve"> UI</w:t>
+      </w:r>
+      <w:r>
+        <w:t xml:space="preserve">. Cada tipo de </w:t>
+      </w:r>
+      <w:r>
+        <w:t>tema</w:t>
+      </w:r>
+      <w:r>
+        <w:t xml:space="preserve"> UI </w:t>
+      </w:r>
+      <w:r>
+        <w:t>tiene sus propios botones, cuadros te texto</w:t>
+      </w:r>
+      <w:r>
+        <w:t>s</w:t>
+      </w:r>
+      <w:r>
+        <w:t>, ventanas, color</w:t>
+      </w:r>
+      <w:r>
+        <w:t xml:space="preserve">es </w:t>
+      </w:r>
+      <w:r>
+        <w:t>de letra</w:t>
+      </w:r>
+      <w:r>
+        <w:t>s</w:t>
+      </w:r>
+      <w:r>
+        <w:t>, color</w:t>
+      </w:r>
+      <w:r>
+        <w:t>es</w:t>
+      </w:r>
+      <w:r>
+        <w:t xml:space="preserve"> de fondo</w:t>
+      </w:r>
+      <w:r>
+        <w:t>s</w:t>
+      </w:r>
+      <w:r>
+        <w:t>, color</w:t>
+      </w:r>
+      <w:r>
+        <w:t>es</w:t>
+      </w:r>
+      <w:r>
+        <w:t xml:space="preserve"> del borde de</w:t>
+      </w:r>
+      <w:r>
+        <w:t xml:space="preserve"> los</w:t>
+      </w:r>
+      <w:r>
+        <w:t xml:space="preserve"> elemento</w:t>
+      </w:r>
+      <w:r>
+        <w:t>s</w:t>
+      </w:r>
+      <w:r>
         <w:t>, etc</w:t>
       </w:r>
       <w:r>
-        <w:t>)</w:t>
-      </w:r>
-      <w:r>
-        <w:t>. Suponga que el sistema debe ser capaz de crear diferentes</w:t>
-      </w:r>
-      <w:r>
-        <w:t xml:space="preserve"> tipos de </w:t>
-      </w:r>
-      <w:r>
-        <w:t>temas</w:t>
-      </w:r>
-      <w:r>
-        <w:t xml:space="preserve"> UI</w:t>
-      </w:r>
-      <w:r>
-        <w:t xml:space="preserve">. Cada tipo de </w:t>
-      </w:r>
-      <w:r>
-        <w:t>tema</w:t>
-      </w:r>
-      <w:r>
-        <w:t xml:space="preserve"> UI </w:t>
-      </w:r>
-      <w:r>
-        <w:t xml:space="preserve">tiene </w:t>
-      </w:r>
-      <w:r>
-        <w:t>sus propios botones, cuadros te texto</w:t>
-      </w:r>
-      <w:r>
-        <w:t>s</w:t>
-      </w:r>
-      <w:r>
-        <w:t>, ventanas,</w:t>
+        <w:t>.</w:t>
+      </w:r>
+    </w:p>
+    <w:p>
+      <w:r>
+        <w:t xml:space="preserve">Para implementar esto utilizando el patrón </w:t>
+      </w:r>
+      <w:proofErr w:type="spellStart"/>
+      <w:r>
+        <w:t>Abstract</w:t>
+      </w:r>
+      <w:proofErr w:type="spellEnd"/>
+      <w:r>
+        <w:t xml:space="preserve"> Factory, se podría crear una fábrica abstracta llamada "</w:t>
+      </w:r>
+      <w:proofErr w:type="spellStart"/>
+      <w:r>
+        <w:t>UIAbtract_Factory</w:t>
+      </w:r>
+      <w:proofErr w:type="spellEnd"/>
+      <w:r>
+        <w:t xml:space="preserve">" que proporciona una interfaz para crear diferentes tipos </w:t>
+      </w:r>
+      <w:r>
+        <w:t>de interfaces</w:t>
+      </w:r>
+      <w:r>
+        <w:t>. Luego, se podrían crear diferentes fábricas concretas, como "</w:t>
+      </w:r>
+      <w:proofErr w:type="spellStart"/>
+      <w:r>
+        <w:t>UIFactory_TemaClaro</w:t>
+      </w:r>
+      <w:proofErr w:type="spellEnd"/>
+      <w:r>
+        <w:t>", "</w:t>
       </w:r>
       <w:r>
         <w:t xml:space="preserve"> </w:t>
       </w:r>
-      <w:r>
-        <w:t>color</w:t>
-      </w:r>
-      <w:r>
-        <w:t xml:space="preserve">es </w:t>
-      </w:r>
-      <w:r>
-        <w:t>de letra</w:t>
-      </w:r>
-      <w:r>
-        <w:t>s</w:t>
-      </w:r>
-      <w:r>
-        <w:t>, color</w:t>
-      </w:r>
-      <w:r>
-        <w:t>es</w:t>
-      </w:r>
-      <w:r>
-        <w:t xml:space="preserve"> de fondo</w:t>
-      </w:r>
-      <w:r>
-        <w:t>s</w:t>
-      </w:r>
-      <w:r>
-        <w:t>, color</w:t>
-      </w:r>
-      <w:r>
-        <w:t>es</w:t>
-      </w:r>
-      <w:r>
-        <w:t xml:space="preserve"> del borde de</w:t>
-      </w:r>
-      <w:r>
-        <w:t xml:space="preserve"> los</w:t>
-      </w:r>
-      <w:r>
-        <w:t xml:space="preserve"> elemento</w:t>
-      </w:r>
-      <w:r>
-        <w:t>s</w:t>
-      </w:r>
-      <w:r>
-        <w:t>, etc</w:t>
-      </w:r>
-      <w:r>
-        <w:t>.</w:t>
-      </w:r>
-    </w:p>
-    <w:p>
-      <w:r>
-        <w:t>Para implementar esto utilizando el patrón Abstract Factory, se podría crear una fábrica abstracta llamada "</w:t>
-      </w:r>
+      <w:proofErr w:type="spellStart"/>
+      <w:r>
+        <w:t>UIFactory_TemaOscuro</w:t>
+      </w:r>
+      <w:proofErr w:type="spellEnd"/>
+      <w:r>
+        <w:t>" que implementan la interfaz "</w:t>
+      </w:r>
+      <w:proofErr w:type="spellStart"/>
       <w:r>
         <w:t>UIAbtract_Factory</w:t>
       </w:r>
-      <w:r>
-        <w:t xml:space="preserve">" que proporciona una interfaz para crear diferentes tipos </w:t>
-      </w:r>
-      <w:r>
-        <w:t>de interfaces</w:t>
-      </w:r>
-      <w:r>
-        <w:t>. Luego, se podrían crear diferentes fábricas concretas, como "</w:t>
-      </w:r>
-      <w:r>
-        <w:t>UIFactory_TemaClaro</w:t>
-      </w:r>
-      <w:r>
-        <w:t>", "</w:t>
-      </w:r>
+      <w:proofErr w:type="spellEnd"/>
       <w:r>
         <w:t xml:space="preserve"> </w:t>
       </w:r>
       <w:r>
-        <w:t>UIFactory_TemaOscuro</w:t>
-      </w:r>
-      <w:r>
-        <w:t>" que implementan la interfaz "</w:t>
-      </w:r>
-      <w:r>
-        <w:t>UIAbtract_Factory</w:t>
+        <w:t>" y crean los objetos</w:t>
       </w:r>
       <w:r>
         <w:t xml:space="preserve"> </w:t>
       </w:r>
       <w:r>
-        <w:t>" y crean los objetos</w:t>
-      </w:r>
-      <w:r>
-        <w:t xml:space="preserve"> </w:t>
-      </w:r>
-      <w:r>
-        <w:t xml:space="preserve">(botones, ventanas, textos, etc) </w:t>
+        <w:t xml:space="preserve">(botones, ventanas, textos, </w:t>
+      </w:r>
+      <w:proofErr w:type="spellStart"/>
+      <w:r>
+        <w:t>etc</w:t>
+      </w:r>
+      <w:proofErr w:type="spellEnd"/>
+      <w:r>
+        <w:t xml:space="preserve">) </w:t>
       </w:r>
       <w:r>
         <w:t>de la familia correspondiente.</w:t>

--- a/src/TP3 Parte A IS2 Angel Palacios/TP3_Parte_A_UADER_IS2_Angel_Palacios_2023.DOCX
+++ b/src/TP3 Parte A IS2 Angel Palacios/TP3_Parte_A_UADER_IS2_Angel_Palacios_2023.DOCX
@@ -33,6 +33,11 @@
       </w:hyperlink>
     </w:p>
     <w:p>
+      <w:pPr>
+        <w:rPr>
+          <w:rStyle w:val="Hipervnculo"/>
+        </w:rPr>
+      </w:pPr>
       <w:r>
         <w:t>3)</w:t>
       </w:r>
@@ -50,11 +55,56 @@
     </w:p>
     <w:p>
       <w:r>
+        <w:drawing>
+          <wp:inline distT="0" distB="0" distL="0" distR="0" wp14:anchorId="12E84D16" wp14:editId="1FEFDB8C">
+            <wp:extent cx="2126735" cy="1539240"/>
+            <wp:effectExtent l="0" t="0" r="6985" b="3810"/>
+            <wp:docPr id="2124582797" name="Imagen 1"/>
+            <wp:cNvGraphicFramePr>
+              <a:graphicFrameLocks xmlns:a="http://schemas.openxmlformats.org/drawingml/2006/main" noChangeAspect="1"/>
+            </wp:cNvGraphicFramePr>
+            <a:graphic xmlns:a="http://schemas.openxmlformats.org/drawingml/2006/main">
+              <a:graphicData uri="http://schemas.openxmlformats.org/drawingml/2006/picture">
+                <pic:pic xmlns:pic="http://schemas.openxmlformats.org/drawingml/2006/picture">
+                  <pic:nvPicPr>
+                    <pic:cNvPr id="2124582797" name=""/>
+                    <pic:cNvPicPr/>
+                  </pic:nvPicPr>
+                  <pic:blipFill>
+                    <a:blip r:embed="rId7"/>
+                    <a:stretch>
+                      <a:fillRect/>
+                    </a:stretch>
+                  </pic:blipFill>
+                  <pic:spPr>
+                    <a:xfrm>
+                      <a:off x="0" y="0"/>
+                      <a:ext cx="2142970" cy="1550990"/>
+                    </a:xfrm>
+                    <a:prstGeom prst="rect">
+                      <a:avLst/>
+                    </a:prstGeom>
+                  </pic:spPr>
+                </pic:pic>
+              </a:graphicData>
+            </a:graphic>
+          </wp:inline>
+        </w:drawing>
+      </w:r>
+    </w:p>
+    <w:p>
+      <w:r>
         <w:t>4)</w:t>
       </w:r>
     </w:p>
     <w:p>
-      <w:hyperlink r:id="rId7" w:history="1">
+      <w:pPr>
+        <w:rPr>
+          <w:color w:val="0563C1" w:themeColor="hyperlink"/>
+          <w:u w:val="single"/>
+        </w:rPr>
+      </w:pPr>
+      <w:hyperlink r:id="rId8" w:history="1">
         <w:r>
           <w:rPr>
             <w:rStyle w:val="Hipervnculo"/>
@@ -65,11 +115,55 @@
     </w:p>
     <w:p>
       <w:r>
+        <w:drawing>
+          <wp:inline distT="0" distB="0" distL="0" distR="0" wp14:anchorId="15261369" wp14:editId="426CF379">
+            <wp:extent cx="2272966" cy="1722120"/>
+            <wp:effectExtent l="0" t="0" r="0" b="0"/>
+            <wp:docPr id="223551717" name="Imagen 1"/>
+            <wp:cNvGraphicFramePr>
+              <a:graphicFrameLocks xmlns:a="http://schemas.openxmlformats.org/drawingml/2006/main" noChangeAspect="1"/>
+            </wp:cNvGraphicFramePr>
+            <a:graphic xmlns:a="http://schemas.openxmlformats.org/drawingml/2006/main">
+              <a:graphicData uri="http://schemas.openxmlformats.org/drawingml/2006/picture">
+                <pic:pic xmlns:pic="http://schemas.openxmlformats.org/drawingml/2006/picture">
+                  <pic:nvPicPr>
+                    <pic:cNvPr id="223551717" name=""/>
+                    <pic:cNvPicPr/>
+                  </pic:nvPicPr>
+                  <pic:blipFill>
+                    <a:blip r:embed="rId9"/>
+                    <a:stretch>
+                      <a:fillRect/>
+                    </a:stretch>
+                  </pic:blipFill>
+                  <pic:spPr>
+                    <a:xfrm>
+                      <a:off x="0" y="0"/>
+                      <a:ext cx="2275697" cy="1724189"/>
+                    </a:xfrm>
+                    <a:prstGeom prst="rect">
+                      <a:avLst/>
+                    </a:prstGeom>
+                  </pic:spPr>
+                </pic:pic>
+              </a:graphicData>
+            </a:graphic>
+          </wp:inline>
+        </w:drawing>
+      </w:r>
+    </w:p>
+    <w:p>
+      <w:r>
         <w:t>5)</w:t>
       </w:r>
     </w:p>
     <w:p>
-      <w:hyperlink r:id="rId8" w:history="1">
+      <w:pPr>
+        <w:rPr>
+          <w:rStyle w:val="Hipervnculo"/>
+        </w:rPr>
+      </w:pPr>
+      <w:hyperlink r:id="rId10" w:history="1">
         <w:r>
           <w:rPr>
             <w:rStyle w:val="Hipervnculo"/>
@@ -80,11 +174,51 @@
     </w:p>
     <w:p>
       <w:r>
+        <w:drawing>
+          <wp:inline distT="0" distB="0" distL="0" distR="0" wp14:anchorId="01026853" wp14:editId="066C1152">
+            <wp:extent cx="4238051" cy="1706880"/>
+            <wp:effectExtent l="0" t="0" r="0" b="7620"/>
+            <wp:docPr id="1322456664" name="Imagen 1"/>
+            <wp:cNvGraphicFramePr>
+              <a:graphicFrameLocks xmlns:a="http://schemas.openxmlformats.org/drawingml/2006/main" noChangeAspect="1"/>
+            </wp:cNvGraphicFramePr>
+            <a:graphic xmlns:a="http://schemas.openxmlformats.org/drawingml/2006/main">
+              <a:graphicData uri="http://schemas.openxmlformats.org/drawingml/2006/picture">
+                <pic:pic xmlns:pic="http://schemas.openxmlformats.org/drawingml/2006/picture">
+                  <pic:nvPicPr>
+                    <pic:cNvPr id="1322456664" name=""/>
+                    <pic:cNvPicPr/>
+                  </pic:nvPicPr>
+                  <pic:blipFill>
+                    <a:blip r:embed="rId11"/>
+                    <a:stretch>
+                      <a:fillRect/>
+                    </a:stretch>
+                  </pic:blipFill>
+                  <pic:spPr>
+                    <a:xfrm>
+                      <a:off x="0" y="0"/>
+                      <a:ext cx="4238051" cy="1706880"/>
+                    </a:xfrm>
+                    <a:prstGeom prst="rect">
+                      <a:avLst/>
+                    </a:prstGeom>
+                  </pic:spPr>
+                </pic:pic>
+              </a:graphicData>
+            </a:graphic>
+          </wp:inline>
+        </w:drawing>
+      </w:r>
+    </w:p>
+    <w:p>
+      <w:r>
+        <w:lastRenderedPageBreak/>
         <w:t>6)</w:t>
       </w:r>
     </w:p>
     <w:p>
-      <w:hyperlink r:id="rId9" w:history="1">
+      <w:hyperlink r:id="rId12" w:history="1">
         <w:r>
           <w:rPr>
             <w:rStyle w:val="Hipervnculo"/>
